--- a/C语言程序设计上机实验报告 -  (1-2).docx
+++ b/C语言程序设计上机实验报告 -  (1-2).docx
@@ -219,6 +219,7 @@
     <w:p>
       <w:pPr>
         <w:numPr>
+          <w:ilvl w:val="0"/>
           <w:numId w:val="0"/>
         </w:numPr>
         <w:ind w:leftChars="0"/>
@@ -277,7 +278,7 @@
           <w:szCs w:val="24"/>
           <w:lang w:val="en-US" w:eastAsia="zh-CN"/>
         </w:rPr>
-        <w:t>输入输出程序为where are you com from?的程序换写其他单词。</w:t>
+        <w:t>cout语句将要在在屏幕原样输出的内容“”中，注意在语句结束时要加分号。如果要在输出结束时换行则应在“”最后加“endl”，否则cout语句不会自动换行。输入输出程序为where are you com from?的程序换写其他单词。</w:t>
       </w:r>
     </w:p>
     <w:p>
@@ -330,6 +331,12 @@
           <w:lang w:val="en-US" w:eastAsia="zh-CN"/>
         </w:rPr>
       </w:pPr>
+      <w:r>
+        <w:rPr>
+          <w:rFonts w:hint="eastAsia"/>
+        </w:rPr>
+        <w:t>如果指定浮点数输出使得小数位数则应混合使用setiosflags（ios::fixed）和setprecision(n)函数，设置了定点小数后要取消则应调用cout.unsetf(ios::fixed)函数。</w:t>
+      </w:r>
       <w:r>
         <w:rPr>
           <w:rFonts w:hint="eastAsia" w:ascii="宋体" w:hAnsi="宋体" w:eastAsia="宋体" w:cs="宋体"/>
@@ -611,6 +618,28 @@
           <w:lang w:val="en-US" w:eastAsia="zh-CN" w:bidi="ar-SA"/>
         </w:rPr>
         <w:t>在编写的过程中出现了好多新鲜的，就比如翻译过程中会出现和wring长得差不多的单词，老师说这个只是提示，不是出错，不用管。</w:t>
+      </w:r>
+    </w:p>
+    <w:p>
+      <w:pPr>
+        <w:numPr>
+          <w:ilvl w:val="0"/>
+          <w:numId w:val="4"/>
+        </w:numPr>
+        <w:ind w:left="425" w:leftChars="0" w:hanging="425" w:firstLineChars="0"/>
+        <w:rPr>
+          <w:rFonts w:hint="eastAsia" w:asciiTheme="minorHAnsi" w:hAnsiTheme="minorHAnsi" w:eastAsiaTheme="minorEastAsia" w:cstheme="minorBidi"/>
+          <w:kern w:val="2"/>
+          <w:sz w:val="24"/>
+          <w:szCs w:val="24"/>
+          <w:lang w:val="en-US" w:eastAsia="zh-CN" w:bidi="ar-SA"/>
+        </w:rPr>
+      </w:pPr>
+      <w:r>
+        <w:rPr>
+          <w:rFonts w:hint="eastAsia"/>
+        </w:rPr>
+        <w:t>基本掌握了c语言基本类型以及类型输出方式；了解了不同数据类型运算时，数据类型的转换规则以及不同运算符的优先级。</w:t>
       </w:r>
       <w:bookmarkStart w:id="0" w:name="_GoBack"/>
       <w:bookmarkEnd w:id="0"/>
@@ -889,7 +918,7 @@
     <w:lsdException w:qFormat="1" w:unhideWhenUsed="0" w:uiPriority="0" w:semiHidden="0" w:name="Title"/>
     <w:lsdException w:unhideWhenUsed="0" w:uiPriority="0" w:semiHidden="0" w:name="Closing"/>
     <w:lsdException w:unhideWhenUsed="0" w:uiPriority="0" w:semiHidden="0" w:name="Signature"/>
-    <w:lsdException w:unhideWhenUsed="0" w:uiPriority="0" w:name="Default Paragraph Font"/>
+    <w:lsdException w:qFormat="1" w:unhideWhenUsed="0" w:uiPriority="0" w:name="Default Paragraph Font"/>
     <w:lsdException w:unhideWhenUsed="0" w:uiPriority="0" w:semiHidden="0" w:name="Body Text"/>
     <w:lsdException w:unhideWhenUsed="0" w:uiPriority="0" w:semiHidden="0" w:name="Body Text Indent"/>
     <w:lsdException w:unhideWhenUsed="0" w:uiPriority="0" w:semiHidden="0" w:name="List Continue"/>
@@ -1092,6 +1121,7 @@
   <w:style w:type="character" w:default="1" w:styleId="2">
     <w:name w:val="Default Paragraph Font"/>
     <w:semiHidden/>
+    <w:qFormat/>
     <w:uiPriority w:val="0"/>
   </w:style>
   <w:style w:type="table" w:default="1" w:styleId="3">
